--- a/documentatie/Risico.docx
+++ b/documentatie/Risico.docx
@@ -4,7 +4,7 @@
   <w:body>
     <w:p>
       <w:pPr>
-        <w:pStyle w:val="Heading1"/>
+        <w:pStyle w:val="Kop1"/>
       </w:pPr>
       <w:bookmarkStart w:id="0" w:name="_Toc2344698"/>
       <w:r>
@@ -30,7 +30,7 @@
     </w:p>
     <w:p>
       <w:pPr>
-        <w:pStyle w:val="Heading2"/>
+        <w:pStyle w:val="Kop2"/>
         <w:rPr>
           <w:lang w:val="nl-NL"/>
         </w:rPr>
@@ -76,7 +76,7 @@
     </w:p>
     <w:p>
       <w:pPr>
-        <w:pStyle w:val="ListParagraph"/>
+        <w:pStyle w:val="Lijstalinea"/>
         <w:numPr>
           <w:ilvl w:val="0"/>
           <w:numId w:val="1"/>
@@ -94,7 +94,7 @@
     </w:p>
     <w:p>
       <w:pPr>
-        <w:pStyle w:val="ListParagraph"/>
+        <w:pStyle w:val="Lijstalinea"/>
         <w:numPr>
           <w:ilvl w:val="0"/>
           <w:numId w:val="1"/>
@@ -124,7 +124,7 @@
     </w:p>
     <w:p>
       <w:pPr>
-        <w:pStyle w:val="Heading2"/>
+        <w:pStyle w:val="Kop2"/>
         <w:rPr>
           <w:lang w:val="nl-NL"/>
         </w:rPr>
@@ -152,7 +152,77 @@
           <w:rFonts w:cstheme="minorHAnsi"/>
           <w:lang w:val="nl-NL"/>
         </w:rPr>
-        <w:t>Ziekte is een onvoorzienbaar probleem. Als een teamlid ziek is dient het teamlid zijn andere leden zo snel mogelijk in te lichten. Als het teamlid voor vrijdag al ziek is moet hij op donderdag ochtend doorgeven of hij vrijdag wel op SCN kan zijn. Indien hij zo ziek is dat hij niet thuis kan werken moet hij dit optijd aangeven zodat de andere leden het werk van hem kunnen doen zodat tijdens het SCN groepswerk geen problemen onstaan over het feit dat het groepslid ziek is en zijn werk niet heeft gedaan.</w:t>
+        <w:t>Ziekte is een onvoorzienbaar probleem. Als een teamlid ziek is dient het teamlid zijn andere leden zo snel mogelijk in te lichten. Indien hij</w:t>
+      </w:r>
+      <w:r>
+        <w:rPr>
+          <w:rFonts w:cstheme="minorHAnsi"/>
+          <w:lang w:val="nl-NL"/>
+        </w:rPr>
+        <w:t>/zij</w:t>
+      </w:r>
+      <w:r>
+        <w:rPr>
+          <w:rFonts w:cstheme="minorHAnsi"/>
+          <w:lang w:val="nl-NL"/>
+        </w:rPr>
+        <w:t xml:space="preserve"> zo ziek is dat hij</w:t>
+      </w:r>
+      <w:r>
+        <w:rPr>
+          <w:rFonts w:cstheme="minorHAnsi"/>
+          <w:lang w:val="nl-NL"/>
+        </w:rPr>
+        <w:t>/zij</w:t>
+      </w:r>
+      <w:r>
+        <w:rPr>
+          <w:rFonts w:cstheme="minorHAnsi"/>
+          <w:lang w:val="nl-NL"/>
+        </w:rPr>
+        <w:t xml:space="preserve"> niet thuis kan werken moet hij</w:t>
+      </w:r>
+      <w:r>
+        <w:rPr>
+          <w:rFonts w:cstheme="minorHAnsi"/>
+          <w:lang w:val="nl-NL"/>
+        </w:rPr>
+        <w:t>/zij</w:t>
+      </w:r>
+      <w:r>
+        <w:rPr>
+          <w:rFonts w:cstheme="minorHAnsi"/>
+          <w:lang w:val="nl-NL"/>
+        </w:rPr>
+        <w:t xml:space="preserve"> dit optijd aangeven zodat de andere leden het werk van </w:t>
+      </w:r>
+      <w:r>
+        <w:rPr>
+          <w:rFonts w:cstheme="minorHAnsi"/>
+          <w:lang w:val="nl-NL"/>
+        </w:rPr>
+        <w:t>hun</w:t>
+      </w:r>
+      <w:r>
+        <w:rPr>
+          <w:rFonts w:cstheme="minorHAnsi"/>
+          <w:lang w:val="nl-NL"/>
+        </w:rPr>
+        <w:t xml:space="preserve"> kunnen doen zodat</w:t>
+      </w:r>
+      <w:r>
+        <w:rPr>
+          <w:rFonts w:cstheme="minorHAnsi"/>
+          <w:lang w:val="nl-NL"/>
+        </w:rPr>
+        <w:t xml:space="preserve"> er geen achterstanden komen en de deadline gehaald kan worden</w:t>
+      </w:r>
+      <w:r>
+        <w:rPr>
+          <w:rFonts w:cstheme="minorHAnsi"/>
+          <w:lang w:val="nl-NL"/>
+        </w:rPr>
+        <w:t>.</w:t>
       </w:r>
       <w:r>
         <w:rPr>
@@ -160,7 +230,42 @@
           <w:lang w:val="nl-NL"/>
         </w:rPr>
         <w:br/>
-        <w:t>Als het groepslid geen contact opneemt over het feit dat hij afwezig is krijgt hij hiervoor een waarschuwing. Bij twee waarschuwingen wordt een gesprek met het groepslid aangegaan door de anderen leden en wordt gekeken of hij nog wel in de groep kan functioneren of dat hij een ander project moet zoeken.</w:t>
+        <w:t>Als het groepslid geen contact opneemt over het feit dat hij</w:t>
+      </w:r>
+      <w:r>
+        <w:rPr>
+          <w:rFonts w:cstheme="minorHAnsi"/>
+          <w:lang w:val="nl-NL"/>
+        </w:rPr>
+        <w:t>/zij</w:t>
+      </w:r>
+      <w:r>
+        <w:rPr>
+          <w:rFonts w:cstheme="minorHAnsi"/>
+          <w:lang w:val="nl-NL"/>
+        </w:rPr>
+        <w:t xml:space="preserve"> afwezig is krijgt hij</w:t>
+      </w:r>
+      <w:r>
+        <w:rPr>
+          <w:rFonts w:cstheme="minorHAnsi"/>
+          <w:lang w:val="nl-NL"/>
+        </w:rPr>
+        <w:t>/zij</w:t>
+      </w:r>
+      <w:r>
+        <w:rPr>
+          <w:rFonts w:cstheme="minorHAnsi"/>
+          <w:lang w:val="nl-NL"/>
+        </w:rPr>
+        <w:t xml:space="preserve"> hiervoor een waarschuwing. Bij twee waarschuwingen wordt een gesprek met het groepslid aangegaan door de anderen leden en wordt gekeken </w:t>
+      </w:r>
+      <w:r>
+        <w:rPr>
+          <w:rFonts w:cstheme="minorHAnsi"/>
+          <w:lang w:val="nl-NL"/>
+        </w:rPr>
+        <w:t>naar een oplossing.</w:t>
       </w:r>
     </w:p>
     <w:p>
@@ -175,15 +280,7 @@
           <w:rFonts w:cstheme="minorHAnsi"/>
           <w:lang w:val="nl-NL"/>
         </w:rPr>
-        <w:t xml:space="preserve">Als er afspraken gemaakt worden over taken die af moeten zijn voor een bepaalde datum en dit niet gebeurd wordt, krijgt het teamlid dat de afspraken niet nakwam een waarschuwing. Ook zal er gevraagd worden waarom hij zijn taak niet heeft gedaan. Als dit een geldige reden is en dit niet is doorgegeven aan de groep, zal gevraagd worden waarom. Als het geen geldige reden is dan zal het teamlid een waarschuwing krijgen. Bij twee waarschuwingen wordt het groepslid verzocht een ander project te zoeken. </w:t>
-      </w:r>
-      <w:r>
-        <w:rPr>
-          <w:rFonts w:cstheme="minorHAnsi"/>
-          <w:lang w:val="nl-NL"/>
-        </w:rPr>
-        <w:br/>
-        <w:t>Of het een geldige reden is wordt tijdens het overleg bepaald. Er wordt een document gemaakt van het incident.</w:t>
+        <w:t>Als er deadlines niet gehaald word door de groep zal de projectleider met de opdrachtgever in overleg moeten gaan en verantwoordelijkheid moeten nemen. Als er geldige redenen zijn waarom de deadline niet gehaald is moet dit zo snel mogelijk aangegeven worden bij de opdrachtgever.</w:t>
       </w:r>
     </w:p>
     <w:p>
@@ -437,6 +534,7 @@
     <w:lsdException w:name="HTML Sample" w:semiHidden="1" w:unhideWhenUsed="1"/>
     <w:lsdException w:name="HTML Typewriter" w:semiHidden="1" w:unhideWhenUsed="1"/>
     <w:lsdException w:name="HTML Variable" w:semiHidden="1" w:unhideWhenUsed="1"/>
+    <w:lsdException w:name="Normal Table" w:semiHidden="1" w:unhideWhenUsed="1"/>
     <w:lsdException w:name="annotation subject" w:semiHidden="1" w:unhideWhenUsed="1"/>
     <w:lsdException w:name="No List" w:semiHidden="1" w:unhideWhenUsed="1"/>
     <w:lsdException w:name="Outline List 1" w:semiHidden="1" w:unhideWhenUsed="1"/>
@@ -483,8 +581,10 @@
     <w:lsdException w:name="Table Subtle 2" w:semiHidden="1" w:unhideWhenUsed="1"/>
     <w:lsdException w:name="Table Web 1" w:semiHidden="1" w:unhideWhenUsed="1"/>
     <w:lsdException w:name="Table Web 2" w:semiHidden="1" w:unhideWhenUsed="1"/>
+    <w:lsdException w:name="Table Web 3" w:semiHidden="1" w:unhideWhenUsed="1"/>
     <w:lsdException w:name="Balloon Text" w:semiHidden="1" w:unhideWhenUsed="1"/>
     <w:lsdException w:name="Table Grid" w:uiPriority="39"/>
+    <w:lsdException w:name="Table Theme" w:semiHidden="1" w:unhideWhenUsed="1"/>
     <w:lsdException w:name="Placeholder Text" w:semiHidden="1"/>
     <w:lsdException w:name="No Spacing" w:uiPriority="1" w:qFormat="1"/>
     <w:lsdException w:name="Light Shading" w:uiPriority="60"/>
@@ -706,16 +806,16 @@
     <w:lsdException w:name="Unresolved Mention" w:semiHidden="1" w:unhideWhenUsed="1"/>
     <w:lsdException w:name="Smart Link" w:semiHidden="1" w:unhideWhenUsed="1"/>
   </w:latentStyles>
-  <w:style w:type="paragraph" w:default="1" w:styleId="Normal">
+  <w:style w:type="paragraph" w:default="1" w:styleId="Standaard">
     <w:name w:val="Normal"/>
     <w:qFormat/>
     <w:rsid w:val="008C1766"/>
   </w:style>
-  <w:style w:type="paragraph" w:styleId="Heading1">
+  <w:style w:type="paragraph" w:styleId="Kop1">
     <w:name w:val="heading 1"/>
-    <w:basedOn w:val="Normal"/>
-    <w:next w:val="Normal"/>
-    <w:link w:val="Heading1Char"/>
+    <w:basedOn w:val="Standaard"/>
+    <w:next w:val="Standaard"/>
+    <w:link w:val="Kop1Char"/>
     <w:uiPriority w:val="9"/>
     <w:qFormat/>
     <w:rsid w:val="008C1766"/>
@@ -735,11 +835,11 @@
       <w:lang w:val="nl-NL"/>
     </w:rPr>
   </w:style>
-  <w:style w:type="paragraph" w:styleId="Heading2">
+  <w:style w:type="paragraph" w:styleId="Kop2">
     <w:name w:val="heading 2"/>
-    <w:basedOn w:val="Normal"/>
-    <w:next w:val="Normal"/>
-    <w:link w:val="Heading2Char"/>
+    <w:basedOn w:val="Standaard"/>
+    <w:next w:val="Standaard"/>
+    <w:link w:val="Kop2Char"/>
     <w:uiPriority w:val="9"/>
     <w:unhideWhenUsed/>
     <w:qFormat/>
@@ -757,13 +857,13 @@
       <w:szCs w:val="26"/>
     </w:rPr>
   </w:style>
-  <w:style w:type="character" w:default="1" w:styleId="DefaultParagraphFont">
+  <w:style w:type="character" w:default="1" w:styleId="Standaardalinea-lettertype">
     <w:name w:val="Default Paragraph Font"/>
     <w:uiPriority w:val="1"/>
     <w:semiHidden/>
     <w:unhideWhenUsed/>
   </w:style>
-  <w:style w:type="table" w:default="1" w:styleId="TableNormal">
+  <w:style w:type="table" w:default="1" w:styleId="Standaardtabel">
     <w:name w:val="Normal Table"/>
     <w:uiPriority w:val="99"/>
     <w:semiHidden/>
@@ -778,16 +878,16 @@
       </w:tblCellMar>
     </w:tblPr>
   </w:style>
-  <w:style w:type="numbering" w:default="1" w:styleId="NoList">
+  <w:style w:type="numbering" w:default="1" w:styleId="Geenlijst">
     <w:name w:val="No List"/>
     <w:uiPriority w:val="99"/>
     <w:semiHidden/>
     <w:unhideWhenUsed/>
   </w:style>
-  <w:style w:type="character" w:customStyle="1" w:styleId="Heading1Char">
-    <w:name w:val="Heading 1 Char"/>
-    <w:basedOn w:val="DefaultParagraphFont"/>
-    <w:link w:val="Heading1"/>
+  <w:style w:type="character" w:customStyle="1" w:styleId="Kop1Char">
+    <w:name w:val="Kop 1 Char"/>
+    <w:basedOn w:val="Standaardalinea-lettertype"/>
+    <w:link w:val="Kop1"/>
     <w:uiPriority w:val="9"/>
     <w:rsid w:val="008C1766"/>
     <w:rPr>
@@ -800,10 +900,10 @@
       <w:lang w:val="nl-NL"/>
     </w:rPr>
   </w:style>
-  <w:style w:type="character" w:customStyle="1" w:styleId="Heading2Char">
-    <w:name w:val="Heading 2 Char"/>
-    <w:basedOn w:val="DefaultParagraphFont"/>
-    <w:link w:val="Heading2"/>
+  <w:style w:type="character" w:customStyle="1" w:styleId="Kop2Char">
+    <w:name w:val="Kop 2 Char"/>
+    <w:basedOn w:val="Standaardalinea-lettertype"/>
+    <w:link w:val="Kop2"/>
     <w:uiPriority w:val="9"/>
     <w:rsid w:val="008C1766"/>
     <w:rPr>
@@ -813,9 +913,9 @@
       <w:szCs w:val="26"/>
     </w:rPr>
   </w:style>
-  <w:style w:type="paragraph" w:styleId="ListParagraph">
+  <w:style w:type="paragraph" w:styleId="Lijstalinea">
     <w:name w:val="List Paragraph"/>
-    <w:basedOn w:val="Normal"/>
+    <w:basedOn w:val="Standaard"/>
     <w:uiPriority w:val="34"/>
     <w:qFormat/>
     <w:rsid w:val="008C1766"/>
